--- a/neeraj-sharma-resume.docx
+++ b/neeraj-sharma-resume.docx
@@ -58,7 +58,7 @@
         <w:t xml:space="preserve"> </w:t>
       </w:r>
       <w:r>
-        <w:t xml:space="preserve">Phone: +1-660-241-2101</w:t>
+        <w:t xml:space="preserve">Phone: +1-669-241-2101</w:t>
       </w:r>
       <w:r>
         <w:t xml:space="preserve"> </w:t>

--- a/neeraj-sharma-resume.docx
+++ b/neeraj-sharma-resume.docx
@@ -31,15 +31,19 @@
       <w:r>
         <w:t xml:space="preserve">Location: Milpitas, CA</w:t>
       </w:r>
-      <w:r>
-        <w:t xml:space="preserve"> </w:t>
-      </w:r>
+    </w:p>
+    <w:p>
+      <w:pPr>
+        <w:pStyle w:val="BodyText"/>
+      </w:pPr>
       <w:r>
         <w:t xml:space="preserve">Work Authorization: US Citizen</w:t>
       </w:r>
-      <w:r>
-        <w:t xml:space="preserve"> </w:t>
-      </w:r>
+    </w:p>
+    <w:p>
+      <w:pPr>
+        <w:pStyle w:val="BodyText"/>
+      </w:pPr>
       <w:r>
         <w:t xml:space="preserve">Email:</w:t>
       </w:r>
@@ -54,15 +58,19 @@
           <w:t xml:space="preserve">mail4neeraj@gmail.com</w:t>
         </w:r>
       </w:hyperlink>
-      <w:r>
-        <w:t xml:space="preserve"> </w:t>
-      </w:r>
+    </w:p>
+    <w:p>
+      <w:pPr>
+        <w:pStyle w:val="BodyText"/>
+      </w:pPr>
       <w:r>
         <w:t xml:space="preserve">Phone: +1-669-241-2101</w:t>
       </w:r>
-      <w:r>
-        <w:t xml:space="preserve"> </w:t>
-      </w:r>
+    </w:p>
+    <w:p>
+      <w:pPr>
+        <w:pStyle w:val="BodyText"/>
+      </w:pPr>
       <w:r>
         <w:t xml:space="preserve">LinkedIn Profile:</w:t>
       </w:r>
@@ -77,9 +85,11 @@
           <w:t xml:space="preserve">https://www.linkedin.com/in/neeraj</w:t>
         </w:r>
       </w:hyperlink>
-      <w:r>
-        <w:t xml:space="preserve"> </w:t>
-      </w:r>
+    </w:p>
+    <w:p>
+      <w:pPr>
+        <w:pStyle w:val="BodyText"/>
+      </w:pPr>
       <w:r>
         <w:t xml:space="preserve">GitHub Portfolio:</w:t>
       </w:r>

--- a/neeraj-sharma-resume.docx
+++ b/neeraj-sharma-resume.docx
@@ -472,6 +472,20 @@
         <w:pStyle w:val="BodyText"/>
       </w:pPr>
       <w:r>
+        <w:t xml:space="preserve">This program was completed to strengthen AI-informed system design and</w:t>
+      </w:r>
+      <w:r>
+        <w:t xml:space="preserve"> </w:t>
+      </w:r>
+      <w:r>
+        <w:t xml:space="preserve">operational decision-making across cloud, security, and IoT environments.</w:t>
+      </w:r>
+    </w:p>
+    <w:p>
+      <w:pPr>
+        <w:pStyle w:val="BodyText"/>
+      </w:pPr>
+      <w:r>
         <w:t xml:space="preserve">Focus Areas:</w:t>
       </w:r>
     </w:p>
@@ -491,20 +505,32 @@
       <w:pPr>
         <w:pStyle w:val="Compact"/>
         <w:numPr>
-          <w:ilvl w:val="0"/>
-          <w:numId w:val="1006"/>
-        </w:numPr>
-      </w:pPr>
-      <w:r>
-        <w:t xml:space="preserve">Deep Learning for Enterprise Applications</w:t>
-      </w:r>
-    </w:p>
-    <w:p>
-      <w:pPr>
-        <w:pStyle w:val="Compact"/>
-        <w:numPr>
-          <w:ilvl w:val="0"/>
-          <w:numId w:val="1006"/>
+          <w:ilvl w:val="1"/>
+          <w:numId w:val="1007"/>
+        </w:numPr>
+      </w:pPr>
+      <w:r>
+        <w:t xml:space="preserve">Post Graduate Program in Data Science and Business Analytics (Completed)</w:t>
+      </w:r>
+    </w:p>
+    <w:p>
+      <w:pPr>
+        <w:pStyle w:val="Compact"/>
+        <w:numPr>
+          <w:ilvl w:val="1"/>
+          <w:numId w:val="1007"/>
+        </w:numPr>
+      </w:pPr>
+      <w:r>
+        <w:t xml:space="preserve">Post Graduate Certificate in Artificial Intelligence and Deep Learning (In Progress)</w:t>
+      </w:r>
+    </w:p>
+    <w:p>
+      <w:pPr>
+        <w:pStyle w:val="Compact"/>
+        <w:numPr>
+          <w:ilvl w:val="1"/>
+          <w:numId w:val="1007"/>
         </w:numPr>
       </w:pPr>
       <w:r>
@@ -516,13 +542,7 @@
         <w:pStyle w:val="FirstParagraph"/>
       </w:pPr>
       <w:r>
-        <w:t xml:space="preserve">This program was completed to strengthen AI-informed system design and</w:t>
-      </w:r>
-      <w:r>
-        <w:t xml:space="preserve"> </w:t>
-      </w:r>
-      <w:r>
-        <w:t xml:space="preserve">operational decision-making across cloud, security, and IoT environments.</w:t>
+        <w:t xml:space="preserve">WORK EXPERIENCE</w:t>
       </w:r>
     </w:p>
     <w:p>
@@ -530,14 +550,6 @@
         <w:pStyle w:val="BodyText"/>
       </w:pPr>
       <w:r>
-        <w:t xml:space="preserve">WORK EXPERIENCE</w:t>
-      </w:r>
-    </w:p>
-    <w:p>
-      <w:pPr>
-        <w:pStyle w:val="BodyText"/>
-      </w:pPr>
-      <w:r>
         <w:t xml:space="preserve">IBM</w:t>
       </w:r>
       <w:r>
@@ -558,7 +570,7 @@
         <w:pStyle w:val="Compact"/>
         <w:numPr>
           <w:ilvl w:val="0"/>
-          <w:numId w:val="1007"/>
+          <w:numId w:val="1008"/>
         </w:numPr>
       </w:pPr>
       <w:r>
@@ -576,7 +588,7 @@
         <w:pStyle w:val="Compact"/>
         <w:numPr>
           <w:ilvl w:val="0"/>
-          <w:numId w:val="1007"/>
+          <w:numId w:val="1008"/>
         </w:numPr>
       </w:pPr>
       <w:r>
@@ -594,7 +606,7 @@
         <w:pStyle w:val="Compact"/>
         <w:numPr>
           <w:ilvl w:val="0"/>
-          <w:numId w:val="1007"/>
+          <w:numId w:val="1008"/>
         </w:numPr>
       </w:pPr>
       <w:r>
@@ -632,7 +644,7 @@
         <w:pStyle w:val="Compact"/>
         <w:numPr>
           <w:ilvl w:val="0"/>
-          <w:numId w:val="1008"/>
+          <w:numId w:val="1009"/>
         </w:numPr>
       </w:pPr>
       <w:r>
@@ -650,7 +662,7 @@
         <w:pStyle w:val="Compact"/>
         <w:numPr>
           <w:ilvl w:val="0"/>
-          <w:numId w:val="1008"/>
+          <w:numId w:val="1009"/>
         </w:numPr>
       </w:pPr>
       <w:r>
@@ -668,7 +680,7 @@
         <w:pStyle w:val="Compact"/>
         <w:numPr>
           <w:ilvl w:val="0"/>
-          <w:numId w:val="1008"/>
+          <w:numId w:val="1009"/>
         </w:numPr>
       </w:pPr>
       <w:r>
@@ -700,7 +712,7 @@
         <w:pStyle w:val="Compact"/>
         <w:numPr>
           <w:ilvl w:val="0"/>
-          <w:numId w:val="1009"/>
+          <w:numId w:val="1010"/>
         </w:numPr>
       </w:pPr>
       <w:r>
@@ -718,7 +730,7 @@
         <w:pStyle w:val="Compact"/>
         <w:numPr>
           <w:ilvl w:val="0"/>
-          <w:numId w:val="1009"/>
+          <w:numId w:val="1010"/>
         </w:numPr>
       </w:pPr>
       <w:r>
@@ -736,7 +748,7 @@
         <w:pStyle w:val="Compact"/>
         <w:numPr>
           <w:ilvl w:val="0"/>
-          <w:numId w:val="1009"/>
+          <w:numId w:val="1010"/>
         </w:numPr>
       </w:pPr>
       <w:r>
@@ -768,7 +780,7 @@
         <w:pStyle w:val="Compact"/>
         <w:numPr>
           <w:ilvl w:val="0"/>
-          <w:numId w:val="1010"/>
+          <w:numId w:val="1011"/>
         </w:numPr>
       </w:pPr>
       <w:r>
@@ -786,7 +798,7 @@
         <w:pStyle w:val="Compact"/>
         <w:numPr>
           <w:ilvl w:val="0"/>
-          <w:numId w:val="1010"/>
+          <w:numId w:val="1011"/>
         </w:numPr>
       </w:pPr>
       <w:r>
@@ -798,7 +810,7 @@
         <w:pStyle w:val="Compact"/>
         <w:numPr>
           <w:ilvl w:val="0"/>
-          <w:numId w:val="1010"/>
+          <w:numId w:val="1011"/>
         </w:numPr>
       </w:pPr>
       <w:r>
@@ -830,7 +842,7 @@
         <w:pStyle w:val="Compact"/>
         <w:numPr>
           <w:ilvl w:val="0"/>
-          <w:numId w:val="1011"/>
+          <w:numId w:val="1012"/>
         </w:numPr>
       </w:pPr>
       <w:r>
@@ -848,7 +860,7 @@
         <w:pStyle w:val="Compact"/>
         <w:numPr>
           <w:ilvl w:val="0"/>
-          <w:numId w:val="1011"/>
+          <w:numId w:val="1012"/>
         </w:numPr>
       </w:pPr>
       <w:r>
@@ -860,7 +872,7 @@
         <w:pStyle w:val="Compact"/>
         <w:numPr>
           <w:ilvl w:val="0"/>
-          <w:numId w:val="1011"/>
+          <w:numId w:val="1012"/>
         </w:numPr>
       </w:pPr>
       <w:r>
@@ -898,7 +910,7 @@
         <w:pStyle w:val="Compact"/>
         <w:numPr>
           <w:ilvl w:val="0"/>
-          <w:numId w:val="1012"/>
+          <w:numId w:val="1013"/>
         </w:numPr>
       </w:pPr>
       <w:r>
@@ -936,7 +948,7 @@
         <w:pStyle w:val="Compact"/>
         <w:numPr>
           <w:ilvl w:val="0"/>
-          <w:numId w:val="1013"/>
+          <w:numId w:val="1014"/>
         </w:numPr>
       </w:pPr>
       <w:r>
@@ -974,7 +986,7 @@
         <w:pStyle w:val="Compact"/>
         <w:numPr>
           <w:ilvl w:val="0"/>
-          <w:numId w:val="1014"/>
+          <w:numId w:val="1015"/>
         </w:numPr>
       </w:pPr>
       <w:r>
@@ -1012,7 +1024,7 @@
         <w:pStyle w:val="Compact"/>
         <w:numPr>
           <w:ilvl w:val="0"/>
-          <w:numId w:val="1015"/>
+          <w:numId w:val="1016"/>
         </w:numPr>
       </w:pPr>
       <w:r>
@@ -1050,7 +1062,7 @@
         <w:pStyle w:val="Compact"/>
         <w:numPr>
           <w:ilvl w:val="0"/>
-          <w:numId w:val="1016"/>
+          <w:numId w:val="1017"/>
         </w:numPr>
       </w:pPr>
       <w:r>
@@ -1088,7 +1100,7 @@
         <w:pStyle w:val="Compact"/>
         <w:numPr>
           <w:ilvl w:val="0"/>
-          <w:numId w:val="1017"/>
+          <w:numId w:val="1018"/>
         </w:numPr>
       </w:pPr>
       <w:r>
@@ -1126,7 +1138,7 @@
         <w:pStyle w:val="Compact"/>
         <w:numPr>
           <w:ilvl w:val="0"/>
-          <w:numId w:val="1018"/>
+          <w:numId w:val="1019"/>
         </w:numPr>
       </w:pPr>
       <w:r>
@@ -1164,7 +1176,7 @@
         <w:pStyle w:val="Compact"/>
         <w:numPr>
           <w:ilvl w:val="0"/>
-          <w:numId w:val="1019"/>
+          <w:numId w:val="1020"/>
         </w:numPr>
       </w:pPr>
       <w:r>
@@ -1540,6 +1552,9 @@
     <w:abstractNumId w:val="991"/>
   </w:num>
   <w:num w:numId="1019">
+    <w:abstractNumId w:val="991"/>
+  </w:num>
+  <w:num w:numId="1020">
     <w:abstractNumId w:val="991"/>
   </w:num>
 </w:numbering>

--- a/neeraj-sharma-resume.docx
+++ b/neeraj-sharma-resume.docx
@@ -91,7 +91,7 @@
         <w:pStyle w:val="BodyText"/>
       </w:pPr>
       <w:r>
-        <w:t xml:space="preserve">GitHub Portfolio:</w:t>
+        <w:t xml:space="preserve">GitHub:</w:t>
       </w:r>
       <w:r>
         <w:t xml:space="preserve"> </w:t>
@@ -101,7 +101,7 @@
           <w:rPr>
             <w:rStyle w:val="Hyperlink"/>
           </w:rPr>
-          <w:t xml:space="preserve">https://github.com/hardly-soft/neeraj-sharma</w:t>
+          <w:t xml:space="preserve">https://github.com/hardly-soft/neeraj-sharma/blob/main/README.md</w:t>
         </w:r>
       </w:hyperlink>
     </w:p>
@@ -110,6 +110,25 @@
         <w:pStyle w:val="BodyText"/>
       </w:pPr>
       <w:r>
+        <w:t xml:space="preserve">UT Austin: PGDSBA ePortfolio:</w:t>
+      </w:r>
+      <w:r>
+        <w:t xml:space="preserve"> </w:t>
+      </w:r>
+      <w:hyperlink r:id="rId23">
+        <w:r>
+          <w:rPr>
+            <w:rStyle w:val="Hyperlink"/>
+          </w:rPr>
+          <w:t xml:space="preserve">https://www.mygreatlearning.com/eportfolio/neeraj-sharma11</w:t>
+        </w:r>
+      </w:hyperlink>
+    </w:p>
+    <w:p>
+      <w:pPr>
+        <w:pStyle w:val="BodyText"/>
+      </w:pPr>
+      <w:r>
         <w:t xml:space="preserve">PROFESSIONAL SUMMARY</w:t>
       </w:r>
     </w:p>
@@ -1247,7 +1266,7 @@
       <w:r>
         <w:t xml:space="preserve"> </w:t>
       </w:r>
-      <w:hyperlink r:id="rId23">
+      <w:hyperlink r:id="rId24">
         <w:r>
           <w:rPr>
             <w:rStyle w:val="Hyperlink"/>
@@ -1261,18 +1280,12 @@
         <w:pStyle w:val="BodyText"/>
       </w:pPr>
       <w:r>
-        <w:t xml:space="preserve">Credential Repository: Credly</w:t>
-      </w:r>
-      <w:r>
-        <w:t xml:space="preserve"> </w:t>
-      </w:r>
-      <w:r>
-        <w:t xml:space="preserve">Profile URL:</w:t>
-      </w:r>
-      <w:r>
-        <w:t xml:space="preserve"> </w:t>
-      </w:r>
-      <w:hyperlink r:id="rId24">
+        <w:t xml:space="preserve">Credly:</w:t>
+      </w:r>
+      <w:r>
+        <w:t xml:space="preserve"> </w:t>
+      </w:r>
+      <w:hyperlink r:id="rId25">
         <w:r>
           <w:rPr>
             <w:rStyle w:val="Hyperlink"/>

--- a/neeraj-sharma-resume.docx
+++ b/neeraj-sharma-resume.docx
@@ -101,7 +101,7 @@
           <w:rPr>
             <w:rStyle w:val="Hyperlink"/>
           </w:rPr>
-          <w:t xml:space="preserve">https://github.com/hardly-soft/neeraj-sharma/blob/main/README.md</w:t>
+          <w:t xml:space="preserve">https://github.com/neeraj-sharma-0/neeraj-sharma-0/README.md</w:t>
         </w:r>
       </w:hyperlink>
     </w:p>

--- a/neeraj-sharma-resume.docx
+++ b/neeraj-sharma-resume.docx
@@ -581,7 +581,7 @@
         <w:t xml:space="preserve"> </w:t>
       </w:r>
       <w:r>
-        <w:t xml:space="preserve">April 2021 – April 2025</w:t>
+        <w:t xml:space="preserve">Apr 2021 – Apr 2025</w:t>
       </w:r>
     </w:p>
     <w:p>
@@ -655,7 +655,7 @@
         <w:t xml:space="preserve"> </w:t>
       </w:r>
       <w:r>
-        <w:t xml:space="preserve">August 2019 – March 2021</w:t>
+        <w:t xml:space="preserve">Aug 2019 – Mar 2021</w:t>
       </w:r>
     </w:p>
     <w:p>
@@ -723,7 +723,7 @@
         <w:t xml:space="preserve"> </w:t>
       </w:r>
       <w:r>
-        <w:t xml:space="preserve">May 2018 – July 2019</w:t>
+        <w:t xml:space="preserve">May 2018 – Jul 2019</w:t>
       </w:r>
     </w:p>
     <w:p>
@@ -791,7 +791,7 @@
         <w:t xml:space="preserve"> </w:t>
       </w:r>
       <w:r>
-        <w:t xml:space="preserve">June 2017 – April 2018</w:t>
+        <w:t xml:space="preserve">Jun 2017 – Apr 2018</w:t>
       </w:r>
     </w:p>
     <w:p>
@@ -853,7 +853,7 @@
         <w:t xml:space="preserve"> </w:t>
       </w:r>
       <w:r>
-        <w:t xml:space="preserve">November 2012 – May 2017</w:t>
+        <w:t xml:space="preserve">Nov 2012 – May 2017</w:t>
       </w:r>
     </w:p>
     <w:p>
@@ -921,7 +921,7 @@
         <w:t xml:space="preserve"> </w:t>
       </w:r>
       <w:r>
-        <w:t xml:space="preserve">January 2011 – October 2012</w:t>
+        <w:t xml:space="preserve">Jan 2011 – Oct 2012</w:t>
       </w:r>
     </w:p>
     <w:p>
@@ -959,7 +959,7 @@
         <w:t xml:space="preserve"> </w:t>
       </w:r>
       <w:r>
-        <w:t xml:space="preserve">August 2009 – December 2010</w:t>
+        <w:t xml:space="preserve">Aug 2009 – Dec 2010</w:t>
       </w:r>
     </w:p>
     <w:p>
@@ -997,7 +997,7 @@
         <w:t xml:space="preserve"> </w:t>
       </w:r>
       <w:r>
-        <w:t xml:space="preserve">April 2007 – July 2009</w:t>
+        <w:t xml:space="preserve">Apr 2007 – Jul 2009</w:t>
       </w:r>
     </w:p>
     <w:p>
@@ -1035,7 +1035,7 @@
         <w:t xml:space="preserve"> </w:t>
       </w:r>
       <w:r>
-        <w:t xml:space="preserve">August 2006 – March 2007</w:t>
+        <w:t xml:space="preserve">Aug 2006 – Mar 2007</w:t>
       </w:r>
     </w:p>
     <w:p>
@@ -1073,7 +1073,7 @@
         <w:t xml:space="preserve"> </w:t>
       </w:r>
       <w:r>
-        <w:t xml:space="preserve">May 2003 – July 2006</w:t>
+        <w:t xml:space="preserve">May 2003 – Jul 2006</w:t>
       </w:r>
     </w:p>
     <w:p>
@@ -1111,7 +1111,7 @@
         <w:t xml:space="preserve"> </w:t>
       </w:r>
       <w:r>
-        <w:t xml:space="preserve">April 2002 – April 2003</w:t>
+        <w:t xml:space="preserve">Apr 2002 – Apr 2003</w:t>
       </w:r>
     </w:p>
     <w:p>
@@ -1149,7 +1149,7 @@
         <w:t xml:space="preserve"> </w:t>
       </w:r>
       <w:r>
-        <w:t xml:space="preserve">June 1998 – March 2002</w:t>
+        <w:t xml:space="preserve">Jun 1998 – Mar 2002</w:t>
       </w:r>
     </w:p>
     <w:p>
@@ -1187,7 +1187,7 @@
         <w:t xml:space="preserve"> </w:t>
       </w:r>
       <w:r>
-        <w:t xml:space="preserve">February 1995 – May 1998</w:t>
+        <w:t xml:space="preserve">Feb 1995 – May 1998</w:t>
       </w:r>
     </w:p>
     <w:p>

--- a/neeraj-sharma-resume.docx
+++ b/neeraj-sharma-resume.docx
@@ -101,7 +101,7 @@
           <w:rPr>
             <w:rStyle w:val="Hyperlink"/>
           </w:rPr>
-          <w:t xml:space="preserve">https://github.com/neeraj-sharma-0/neeraj-sharma-0/README.md</w:t>
+          <w:t xml:space="preserve">https://github.com/neeraj-sharma-0/neeraj-sharma-0</w:t>
         </w:r>
       </w:hyperlink>
     </w:p>

--- a/neeraj-sharma-resume.docx
+++ b/neeraj-sharma-resume.docx
@@ -107,10 +107,26 @@
     </w:p>
     <w:p>
       <w:pPr>
-        <w:pStyle w:val="BodyText"/>
-      </w:pPr>
-      <w:r>
-        <w:t xml:space="preserve">UT Austin: PGDSBA ePortfolio:</w:t>
+        <w:pStyle w:val="Compact"/>
+        <w:numPr>
+          <w:ilvl w:val="0"/>
+          <w:numId w:val="1001"/>
+        </w:numPr>
+      </w:pPr>
+      <w:r>
+        <w:t xml:space="preserve">UT Austin:</w:t>
+      </w:r>
+    </w:p>
+    <w:p>
+      <w:pPr>
+        <w:pStyle w:val="Compact"/>
+        <w:numPr>
+          <w:ilvl w:val="1"/>
+          <w:numId w:val="1002"/>
+        </w:numPr>
+      </w:pPr>
+      <w:r>
+        <w:t xml:space="preserve">PGDSBA ePortfolio:</w:t>
       </w:r>
       <w:r>
         <w:t xml:space="preserve"> </w:t>
@@ -126,10 +142,30 @@
     </w:p>
     <w:p>
       <w:pPr>
+        <w:pStyle w:val="FirstParagraph"/>
+      </w:pPr>
+      <w:r>
+        <w:t xml:space="preserve">PROFESSIONAL SUMMARY</w:t>
+      </w:r>
+    </w:p>
+    <w:p>
+      <w:pPr>
         <w:pStyle w:val="BodyText"/>
       </w:pPr>
       <w:r>
-        <w:t xml:space="preserve">PROFESSIONAL SUMMARY</w:t>
+        <w:t xml:space="preserve">Senior Cloud, DevSecOps, and Site Reliability Engineer with over 20 years of experience</w:t>
+      </w:r>
+      <w:r>
+        <w:t xml:space="preserve"> </w:t>
+      </w:r>
+      <w:r>
+        <w:t xml:space="preserve">designing, securing, and operating enterprise-scale distributed systems across cloud,</w:t>
+      </w:r>
+      <w:r>
+        <w:t xml:space="preserve"> </w:t>
+      </w:r>
+      <w:r>
+        <w:t xml:space="preserve">security, observability, and data-driven platforms.</w:t>
       </w:r>
     </w:p>
     <w:p>
@@ -137,19 +173,7 @@
         <w:pStyle w:val="BodyText"/>
       </w:pPr>
       <w:r>
-        <w:t xml:space="preserve">Senior Cloud, DevSecOps, and Site Reliability Engineer with over 20 years of experience</w:t>
-      </w:r>
-      <w:r>
-        <w:t xml:space="preserve"> </w:t>
-      </w:r>
-      <w:r>
-        <w:t xml:space="preserve">designing, securing, and operating enterprise-scale distributed systems across cloud,</w:t>
-      </w:r>
-      <w:r>
-        <w:t xml:space="preserve"> </w:t>
-      </w:r>
-      <w:r>
-        <w:t xml:space="preserve">security, observability, and data-driven platforms.</w:t>
+        <w:t xml:space="preserve">CORE SKILLS</w:t>
       </w:r>
     </w:p>
     <w:p>
@@ -157,7 +181,311 @@
         <w:pStyle w:val="BodyText"/>
       </w:pPr>
       <w:r>
-        <w:t xml:space="preserve">CORE SKILLS</w:t>
+        <w:t xml:space="preserve">Cloud Platforms:</w:t>
+      </w:r>
+    </w:p>
+    <w:p>
+      <w:pPr>
+        <w:pStyle w:val="Compact"/>
+        <w:numPr>
+          <w:ilvl w:val="0"/>
+          <w:numId w:val="1003"/>
+        </w:numPr>
+      </w:pPr>
+      <w:r>
+        <w:t xml:space="preserve">IBM Cloud</w:t>
+      </w:r>
+    </w:p>
+    <w:p>
+      <w:pPr>
+        <w:pStyle w:val="Compact"/>
+        <w:numPr>
+          <w:ilvl w:val="0"/>
+          <w:numId w:val="1003"/>
+        </w:numPr>
+      </w:pPr>
+      <w:r>
+        <w:t xml:space="preserve">Google Cloud Platform (GCP)</w:t>
+      </w:r>
+    </w:p>
+    <w:p>
+      <w:pPr>
+        <w:pStyle w:val="Compact"/>
+        <w:numPr>
+          <w:ilvl w:val="0"/>
+          <w:numId w:val="1003"/>
+        </w:numPr>
+      </w:pPr>
+      <w:r>
+        <w:t xml:space="preserve">Oracle Cloud Infrastructure (OCI)</w:t>
+      </w:r>
+    </w:p>
+    <w:p>
+      <w:pPr>
+        <w:pStyle w:val="FirstParagraph"/>
+      </w:pPr>
+      <w:r>
+        <w:t xml:space="preserve">Containers and Orchestration:</w:t>
+      </w:r>
+    </w:p>
+    <w:p>
+      <w:pPr>
+        <w:pStyle w:val="Compact"/>
+        <w:numPr>
+          <w:ilvl w:val="0"/>
+          <w:numId w:val="1004"/>
+        </w:numPr>
+      </w:pPr>
+      <w:r>
+        <w:t xml:space="preserve">Kubernetes</w:t>
+      </w:r>
+    </w:p>
+    <w:p>
+      <w:pPr>
+        <w:pStyle w:val="Compact"/>
+        <w:numPr>
+          <w:ilvl w:val="0"/>
+          <w:numId w:val="1004"/>
+        </w:numPr>
+      </w:pPr>
+      <w:r>
+        <w:t xml:space="preserve">Kubeflow</w:t>
+      </w:r>
+    </w:p>
+    <w:p>
+      <w:pPr>
+        <w:pStyle w:val="Compact"/>
+        <w:numPr>
+          <w:ilvl w:val="0"/>
+          <w:numId w:val="1004"/>
+        </w:numPr>
+      </w:pPr>
+      <w:r>
+        <w:t xml:space="preserve">Helm</w:t>
+      </w:r>
+    </w:p>
+    <w:p>
+      <w:pPr>
+        <w:pStyle w:val="FirstParagraph"/>
+      </w:pPr>
+      <w:r>
+        <w:t xml:space="preserve">CI/CD and Infrastructure as Code:</w:t>
+      </w:r>
+    </w:p>
+    <w:p>
+      <w:pPr>
+        <w:pStyle w:val="Compact"/>
+        <w:numPr>
+          <w:ilvl w:val="0"/>
+          <w:numId w:val="1005"/>
+        </w:numPr>
+      </w:pPr>
+      <w:r>
+        <w:t xml:space="preserve">CI/CD Pipelines</w:t>
+      </w:r>
+    </w:p>
+    <w:p>
+      <w:pPr>
+        <w:pStyle w:val="Compact"/>
+        <w:numPr>
+          <w:ilvl w:val="0"/>
+          <w:numId w:val="1005"/>
+        </w:numPr>
+      </w:pPr>
+      <w:r>
+        <w:t xml:space="preserve">GitHub Actions</w:t>
+      </w:r>
+    </w:p>
+    <w:p>
+      <w:pPr>
+        <w:pStyle w:val="Compact"/>
+        <w:numPr>
+          <w:ilvl w:val="0"/>
+          <w:numId w:val="1005"/>
+        </w:numPr>
+      </w:pPr>
+      <w:r>
+        <w:t xml:space="preserve">Jenkins</w:t>
+      </w:r>
+    </w:p>
+    <w:p>
+      <w:pPr>
+        <w:pStyle w:val="Compact"/>
+        <w:numPr>
+          <w:ilvl w:val="0"/>
+          <w:numId w:val="1005"/>
+        </w:numPr>
+      </w:pPr>
+      <w:r>
+        <w:t xml:space="preserve">Infrastructure as Code (IaC)</w:t>
+      </w:r>
+    </w:p>
+    <w:p>
+      <w:pPr>
+        <w:pStyle w:val="Compact"/>
+        <w:numPr>
+          <w:ilvl w:val="0"/>
+          <w:numId w:val="1005"/>
+        </w:numPr>
+      </w:pPr>
+      <w:r>
+        <w:t xml:space="preserve">Ansible Automation</w:t>
+      </w:r>
+    </w:p>
+    <w:p>
+      <w:pPr>
+        <w:pStyle w:val="FirstParagraph"/>
+      </w:pPr>
+      <w:r>
+        <w:t xml:space="preserve">Security and Compliance:</w:t>
+      </w:r>
+    </w:p>
+    <w:p>
+      <w:pPr>
+        <w:pStyle w:val="Compact"/>
+        <w:numPr>
+          <w:ilvl w:val="0"/>
+          <w:numId w:val="1006"/>
+        </w:numPr>
+      </w:pPr>
+      <w:r>
+        <w:t xml:space="preserve">SIEM (Exabeam, QRadar)</w:t>
+      </w:r>
+    </w:p>
+    <w:p>
+      <w:pPr>
+        <w:pStyle w:val="Compact"/>
+        <w:numPr>
+          <w:ilvl w:val="0"/>
+          <w:numId w:val="1006"/>
+        </w:numPr>
+      </w:pPr>
+      <w:r>
+        <w:t xml:space="preserve">SOAR</w:t>
+      </w:r>
+    </w:p>
+    <w:p>
+      <w:pPr>
+        <w:pStyle w:val="Compact"/>
+        <w:numPr>
+          <w:ilvl w:val="0"/>
+          <w:numId w:val="1006"/>
+        </w:numPr>
+      </w:pPr>
+      <w:r>
+        <w:t xml:space="preserve">Identity and Access Management (IAM)</w:t>
+      </w:r>
+    </w:p>
+    <w:p>
+      <w:pPr>
+        <w:pStyle w:val="Compact"/>
+        <w:numPr>
+          <w:ilvl w:val="0"/>
+          <w:numId w:val="1006"/>
+        </w:numPr>
+      </w:pPr>
+      <w:r>
+        <w:t xml:space="preserve">Zero Trust Architecture</w:t>
+      </w:r>
+    </w:p>
+    <w:p>
+      <w:pPr>
+        <w:pStyle w:val="Compact"/>
+        <w:numPr>
+          <w:ilvl w:val="0"/>
+          <w:numId w:val="1006"/>
+        </w:numPr>
+      </w:pPr>
+      <w:r>
+        <w:t xml:space="preserve">Threat Modeling</w:t>
+      </w:r>
+    </w:p>
+    <w:p>
+      <w:pPr>
+        <w:pStyle w:val="Compact"/>
+        <w:numPr>
+          <w:ilvl w:val="0"/>
+          <w:numId w:val="1006"/>
+        </w:numPr>
+      </w:pPr>
+      <w:r>
+        <w:t xml:space="preserve">Vulnerability Management</w:t>
+      </w:r>
+    </w:p>
+    <w:p>
+      <w:pPr>
+        <w:pStyle w:val="FirstParagraph"/>
+      </w:pPr>
+      <w:r>
+        <w:t xml:space="preserve">Observability and AIOps:</w:t>
+      </w:r>
+    </w:p>
+    <w:p>
+      <w:pPr>
+        <w:pStyle w:val="Compact"/>
+        <w:numPr>
+          <w:ilvl w:val="0"/>
+          <w:numId w:val="1007"/>
+        </w:numPr>
+      </w:pPr>
+      <w:r>
+        <w:t xml:space="preserve">Prometheus</w:t>
+      </w:r>
+    </w:p>
+    <w:p>
+      <w:pPr>
+        <w:pStyle w:val="Compact"/>
+        <w:numPr>
+          <w:ilvl w:val="0"/>
+          <w:numId w:val="1007"/>
+        </w:numPr>
+      </w:pPr>
+      <w:r>
+        <w:t xml:space="preserve">Grafana</w:t>
+      </w:r>
+    </w:p>
+    <w:p>
+      <w:pPr>
+        <w:pStyle w:val="Compact"/>
+        <w:numPr>
+          <w:ilvl w:val="0"/>
+          <w:numId w:val="1007"/>
+        </w:numPr>
+      </w:pPr>
+      <w:r>
+        <w:t xml:space="preserve">OpenTelemetry</w:t>
+      </w:r>
+    </w:p>
+    <w:p>
+      <w:pPr>
+        <w:pStyle w:val="Compact"/>
+        <w:numPr>
+          <w:ilvl w:val="0"/>
+          <w:numId w:val="1007"/>
+        </w:numPr>
+      </w:pPr>
+      <w:r>
+        <w:t xml:space="preserve">Log Analytics</w:t>
+      </w:r>
+    </w:p>
+    <w:p>
+      <w:pPr>
+        <w:pStyle w:val="Compact"/>
+        <w:numPr>
+          <w:ilvl w:val="0"/>
+          <w:numId w:val="1007"/>
+        </w:numPr>
+      </w:pPr>
+      <w:r>
+        <w:t xml:space="preserve">Root Cause Analysis (RCA)</w:t>
+      </w:r>
+    </w:p>
+    <w:p>
+      <w:pPr>
+        <w:pStyle w:val="FirstParagraph"/>
+      </w:pPr>
+      <w:r>
+        <w:t xml:space="preserve">PROFESSIONAL DEVELOPMENT</w:t>
       </w:r>
     </w:p>
     <w:p>
@@ -165,43 +493,83 @@
         <w:pStyle w:val="BodyText"/>
       </w:pPr>
       <w:r>
-        <w:t xml:space="preserve">Cloud Platforms:</w:t>
-      </w:r>
-    </w:p>
-    <w:p>
-      <w:pPr>
-        <w:pStyle w:val="Compact"/>
-        <w:numPr>
-          <w:ilvl w:val="0"/>
-          <w:numId w:val="1001"/>
-        </w:numPr>
-      </w:pPr>
-      <w:r>
-        <w:t xml:space="preserve">IBM Cloud</w:t>
-      </w:r>
-    </w:p>
-    <w:p>
-      <w:pPr>
-        <w:pStyle w:val="Compact"/>
-        <w:numPr>
-          <w:ilvl w:val="0"/>
-          <w:numId w:val="1001"/>
-        </w:numPr>
-      </w:pPr>
-      <w:r>
-        <w:t xml:space="preserve">Google Cloud Platform (GCP)</w:t>
-      </w:r>
-    </w:p>
-    <w:p>
-      <w:pPr>
-        <w:pStyle w:val="Compact"/>
-        <w:numPr>
-          <w:ilvl w:val="0"/>
-          <w:numId w:val="1001"/>
-        </w:numPr>
-      </w:pPr>
-      <w:r>
-        <w:t xml:space="preserve">Oracle Cloud Infrastructure (OCI)</w:t>
+        <w:t xml:space="preserve">Post Graduate Certification in Data Science and AI for Business Applications</w:t>
+      </w:r>
+      <w:r>
+        <w:t xml:space="preserve"> </w:t>
+      </w:r>
+      <w:r>
+        <w:t xml:space="preserve">University of Texas at Austin, McCombs School of Business</w:t>
+      </w:r>
+    </w:p>
+    <w:p>
+      <w:pPr>
+        <w:pStyle w:val="BodyText"/>
+      </w:pPr>
+      <w:r>
+        <w:t xml:space="preserve">This program was completed to strengthen AI-informed system design and</w:t>
+      </w:r>
+      <w:r>
+        <w:t xml:space="preserve"> </w:t>
+      </w:r>
+      <w:r>
+        <w:t xml:space="preserve">operational decision-making across cloud, security, and IoT environments.</w:t>
+      </w:r>
+    </w:p>
+    <w:p>
+      <w:pPr>
+        <w:pStyle w:val="BodyText"/>
+      </w:pPr>
+      <w:r>
+        <w:t xml:space="preserve">Focus Areas:</w:t>
+      </w:r>
+    </w:p>
+    <w:p>
+      <w:pPr>
+        <w:pStyle w:val="Compact"/>
+        <w:numPr>
+          <w:ilvl w:val="0"/>
+          <w:numId w:val="1008"/>
+        </w:numPr>
+      </w:pPr>
+      <w:r>
+        <w:t xml:space="preserve">Applied AI and Data Science for Systems and Platform Decisioning</w:t>
+      </w:r>
+    </w:p>
+    <w:p>
+      <w:pPr>
+        <w:pStyle w:val="Compact"/>
+        <w:numPr>
+          <w:ilvl w:val="1"/>
+          <w:numId w:val="1009"/>
+        </w:numPr>
+      </w:pPr>
+      <w:r>
+        <w:t xml:space="preserve">Post Graduate Program in Data Science and Business Analytics (Completed)</w:t>
+      </w:r>
+    </w:p>
+    <w:p>
+      <w:pPr>
+        <w:pStyle w:val="Compact"/>
+        <w:numPr>
+          <w:ilvl w:val="1"/>
+          <w:numId w:val="1009"/>
+        </w:numPr>
+      </w:pPr>
+      <w:r>
+        <w:t xml:space="preserve">Post Graduate Certificate in Artificial Intelligence and Deep Learning (In Progress)</w:t>
+      </w:r>
+    </w:p>
+    <w:p>
+      <w:pPr>
+        <w:pStyle w:val="Compact"/>
+        <w:numPr>
+          <w:ilvl w:val="1"/>
+          <w:numId w:val="1009"/>
+        </w:numPr>
+      </w:pPr>
+      <w:r>
+        <w:t xml:space="preserve">Generative AI for Business Applications (Planned, 2026)</w:t>
       </w:r>
     </w:p>
     <w:p>
@@ -209,43 +577,81 @@
         <w:pStyle w:val="FirstParagraph"/>
       </w:pPr>
       <w:r>
-        <w:t xml:space="preserve">Containers and Orchestration:</w:t>
-      </w:r>
-    </w:p>
-    <w:p>
-      <w:pPr>
-        <w:pStyle w:val="Compact"/>
-        <w:numPr>
-          <w:ilvl w:val="0"/>
-          <w:numId w:val="1002"/>
-        </w:numPr>
-      </w:pPr>
-      <w:r>
-        <w:t xml:space="preserve">Kubernetes</w:t>
-      </w:r>
-    </w:p>
-    <w:p>
-      <w:pPr>
-        <w:pStyle w:val="Compact"/>
-        <w:numPr>
-          <w:ilvl w:val="0"/>
-          <w:numId w:val="1002"/>
-        </w:numPr>
-      </w:pPr>
-      <w:r>
-        <w:t xml:space="preserve">Kubeflow</w:t>
-      </w:r>
-    </w:p>
-    <w:p>
-      <w:pPr>
-        <w:pStyle w:val="Compact"/>
-        <w:numPr>
-          <w:ilvl w:val="0"/>
-          <w:numId w:val="1002"/>
-        </w:numPr>
-      </w:pPr>
-      <w:r>
-        <w:t xml:space="preserve">Helm</w:t>
+        <w:t xml:space="preserve">WORK EXPERIENCE</w:t>
+      </w:r>
+    </w:p>
+    <w:p>
+      <w:pPr>
+        <w:pStyle w:val="BodyText"/>
+      </w:pPr>
+      <w:r>
+        <w:t xml:space="preserve">IBM</w:t>
+      </w:r>
+      <w:r>
+        <w:t xml:space="preserve"> </w:t>
+      </w:r>
+      <w:r>
+        <w:t xml:space="preserve">Senior Backend Engineer (DevSecOps and Site Reliability Engineering)</w:t>
+      </w:r>
+      <w:r>
+        <w:t xml:space="preserve"> </w:t>
+      </w:r>
+      <w:r>
+        <w:t xml:space="preserve">Apr 2021 – Apr 2025</w:t>
+      </w:r>
+    </w:p>
+    <w:p>
+      <w:pPr>
+        <w:pStyle w:val="Compact"/>
+        <w:numPr>
+          <w:ilvl w:val="0"/>
+          <w:numId w:val="1010"/>
+        </w:numPr>
+      </w:pPr>
+      <w:r>
+        <w:t xml:space="preserve">Owned scalable backend services for cloud-native platforms supporting telemetry-driven</w:t>
+      </w:r>
+      <w:r>
+        <w:t xml:space="preserve"> </w:t>
+      </w:r>
+      <w:r>
+        <w:t xml:space="preserve">monitoring and automated remediation.</w:t>
+      </w:r>
+    </w:p>
+    <w:p>
+      <w:pPr>
+        <w:pStyle w:val="Compact"/>
+        <w:numPr>
+          <w:ilvl w:val="0"/>
+          <w:numId w:val="1010"/>
+        </w:numPr>
+      </w:pPr>
+      <w:r>
+        <w:t xml:space="preserve">Improved system quality through CI/CD pipelines, Kubernetes-based deployments,</w:t>
+      </w:r>
+      <w:r>
+        <w:t xml:space="preserve"> </w:t>
+      </w:r>
+      <w:r>
+        <w:t xml:space="preserve">and observability using Prometheus and Grafana.</w:t>
+      </w:r>
+    </w:p>
+    <w:p>
+      <w:pPr>
+        <w:pStyle w:val="Compact"/>
+        <w:numPr>
+          <w:ilvl w:val="0"/>
+          <w:numId w:val="1010"/>
+        </w:numPr>
+      </w:pPr>
+      <w:r>
+        <w:t xml:space="preserve">Built and maintained over 200 Python and Ansible automation tests, accelerating</w:t>
+      </w:r>
+      <w:r>
+        <w:t xml:space="preserve"> </w:t>
+      </w:r>
+      <w:r>
+        <w:t xml:space="preserve">releases and improving platform reliability.</w:t>
       </w:r>
     </w:p>
     <w:p>
@@ -253,67 +659,67 @@
         <w:pStyle w:val="FirstParagraph"/>
       </w:pPr>
       <w:r>
-        <w:t xml:space="preserve">CI/CD and Infrastructure as Code:</w:t>
-      </w:r>
-    </w:p>
-    <w:p>
-      <w:pPr>
-        <w:pStyle w:val="Compact"/>
-        <w:numPr>
-          <w:ilvl w:val="0"/>
-          <w:numId w:val="1003"/>
-        </w:numPr>
-      </w:pPr>
-      <w:r>
-        <w:t xml:space="preserve">CI/CD Pipelines</w:t>
-      </w:r>
-    </w:p>
-    <w:p>
-      <w:pPr>
-        <w:pStyle w:val="Compact"/>
-        <w:numPr>
-          <w:ilvl w:val="0"/>
-          <w:numId w:val="1003"/>
-        </w:numPr>
-      </w:pPr>
-      <w:r>
-        <w:t xml:space="preserve">GitHub Actions</w:t>
-      </w:r>
-    </w:p>
-    <w:p>
-      <w:pPr>
-        <w:pStyle w:val="Compact"/>
-        <w:numPr>
-          <w:ilvl w:val="0"/>
-          <w:numId w:val="1003"/>
-        </w:numPr>
-      </w:pPr>
-      <w:r>
-        <w:t xml:space="preserve">Jenkins</w:t>
-      </w:r>
-    </w:p>
-    <w:p>
-      <w:pPr>
-        <w:pStyle w:val="Compact"/>
-        <w:numPr>
-          <w:ilvl w:val="0"/>
-          <w:numId w:val="1003"/>
-        </w:numPr>
-      </w:pPr>
-      <w:r>
-        <w:t xml:space="preserve">Infrastructure as Code (IaC)</w:t>
-      </w:r>
-    </w:p>
-    <w:p>
-      <w:pPr>
-        <w:pStyle w:val="Compact"/>
-        <w:numPr>
-          <w:ilvl w:val="0"/>
-          <w:numId w:val="1003"/>
-        </w:numPr>
-      </w:pPr>
-      <w:r>
-        <w:t xml:space="preserve">Ansible Automation</w:t>
+        <w:t xml:space="preserve">Exabeam</w:t>
+      </w:r>
+      <w:r>
+        <w:t xml:space="preserve"> </w:t>
+      </w:r>
+      <w:r>
+        <w:t xml:space="preserve">Senior Software Quality Engineer</w:t>
+      </w:r>
+      <w:r>
+        <w:t xml:space="preserve"> </w:t>
+      </w:r>
+      <w:r>
+        <w:t xml:space="preserve">Aug 2019 – Mar 2021</w:t>
+      </w:r>
+    </w:p>
+    <w:p>
+      <w:pPr>
+        <w:pStyle w:val="Compact"/>
+        <w:numPr>
+          <w:ilvl w:val="0"/>
+          <w:numId w:val="1011"/>
+        </w:numPr>
+      </w:pPr>
+      <w:r>
+        <w:t xml:space="preserve">Led quality engineering for security analytics platforms processing high-volume</w:t>
+      </w:r>
+      <w:r>
+        <w:t xml:space="preserve"> </w:t>
+      </w:r>
+      <w:r>
+        <w:t xml:space="preserve">event and behavioral data.</w:t>
+      </w:r>
+    </w:p>
+    <w:p>
+      <w:pPr>
+        <w:pStyle w:val="Compact"/>
+        <w:numPr>
+          <w:ilvl w:val="0"/>
+          <w:numId w:val="1011"/>
+        </w:numPr>
+      </w:pPr>
+      <w:r>
+        <w:t xml:space="preserve">Developed automation frameworks validating data pipelines, scoring logic,</w:t>
+      </w:r>
+      <w:r>
+        <w:t xml:space="preserve"> </w:t>
+      </w:r>
+      <w:r>
+        <w:t xml:space="preserve">and detection workflows at scale.</w:t>
+      </w:r>
+    </w:p>
+    <w:p>
+      <w:pPr>
+        <w:pStyle w:val="Compact"/>
+        <w:numPr>
+          <w:ilvl w:val="0"/>
+          <w:numId w:val="1011"/>
+        </w:numPr>
+      </w:pPr>
+      <w:r>
+        <w:t xml:space="preserve">Strengthened release confidence for data-driven threat detection systems.</w:t>
       </w:r>
     </w:p>
     <w:p>
@@ -321,79 +727,67 @@
         <w:pStyle w:val="FirstParagraph"/>
       </w:pPr>
       <w:r>
-        <w:t xml:space="preserve">Security and Compliance:</w:t>
-      </w:r>
-    </w:p>
-    <w:p>
-      <w:pPr>
-        <w:pStyle w:val="Compact"/>
-        <w:numPr>
-          <w:ilvl w:val="0"/>
-          <w:numId w:val="1004"/>
-        </w:numPr>
-      </w:pPr>
-      <w:r>
-        <w:t xml:space="preserve">SIEM (Exabeam, QRadar)</w:t>
-      </w:r>
-    </w:p>
-    <w:p>
-      <w:pPr>
-        <w:pStyle w:val="Compact"/>
-        <w:numPr>
-          <w:ilvl w:val="0"/>
-          <w:numId w:val="1004"/>
-        </w:numPr>
-      </w:pPr>
-      <w:r>
-        <w:t xml:space="preserve">SOAR</w:t>
-      </w:r>
-    </w:p>
-    <w:p>
-      <w:pPr>
-        <w:pStyle w:val="Compact"/>
-        <w:numPr>
-          <w:ilvl w:val="0"/>
-          <w:numId w:val="1004"/>
-        </w:numPr>
-      </w:pPr>
-      <w:r>
-        <w:t xml:space="preserve">Identity and Access Management (IAM)</w:t>
-      </w:r>
-    </w:p>
-    <w:p>
-      <w:pPr>
-        <w:pStyle w:val="Compact"/>
-        <w:numPr>
-          <w:ilvl w:val="0"/>
-          <w:numId w:val="1004"/>
-        </w:numPr>
-      </w:pPr>
-      <w:r>
-        <w:t xml:space="preserve">Zero Trust Architecture</w:t>
-      </w:r>
-    </w:p>
-    <w:p>
-      <w:pPr>
-        <w:pStyle w:val="Compact"/>
-        <w:numPr>
-          <w:ilvl w:val="0"/>
-          <w:numId w:val="1004"/>
-        </w:numPr>
-      </w:pPr>
-      <w:r>
-        <w:t xml:space="preserve">Threat Modeling</w:t>
-      </w:r>
-    </w:p>
-    <w:p>
-      <w:pPr>
-        <w:pStyle w:val="Compact"/>
-        <w:numPr>
-          <w:ilvl w:val="0"/>
-          <w:numId w:val="1004"/>
-        </w:numPr>
-      </w:pPr>
-      <w:r>
-        <w:t xml:space="preserve">Vulnerability Management</w:t>
+        <w:t xml:space="preserve">Oracle</w:t>
+      </w:r>
+      <w:r>
+        <w:t xml:space="preserve"> </w:t>
+      </w:r>
+      <w:r>
+        <w:t xml:space="preserve">Principal Software Engineer</w:t>
+      </w:r>
+      <w:r>
+        <w:t xml:space="preserve"> </w:t>
+      </w:r>
+      <w:r>
+        <w:t xml:space="preserve">May 2018 – Jul 2019</w:t>
+      </w:r>
+    </w:p>
+    <w:p>
+      <w:pPr>
+        <w:pStyle w:val="Compact"/>
+        <w:numPr>
+          <w:ilvl w:val="0"/>
+          <w:numId w:val="1012"/>
+        </w:numPr>
+      </w:pPr>
+      <w:r>
+        <w:t xml:space="preserve">Directed architecture and deployment of multi-tenant leaf-spine networks</w:t>
+      </w:r>
+      <w:r>
+        <w:t xml:space="preserve"> </w:t>
+      </w:r>
+      <w:r>
+        <w:t xml:space="preserve">across more than 20 global data centers.</w:t>
+      </w:r>
+    </w:p>
+    <w:p>
+      <w:pPr>
+        <w:pStyle w:val="Compact"/>
+        <w:numPr>
+          <w:ilvl w:val="0"/>
+          <w:numId w:val="1012"/>
+        </w:numPr>
+      </w:pPr>
+      <w:r>
+        <w:t xml:space="preserve">Delivered Python and Java microservices supporting policy-driven orchestration</w:t>
+      </w:r>
+      <w:r>
+        <w:t xml:space="preserve"> </w:t>
+      </w:r>
+      <w:r>
+        <w:t xml:space="preserve">and automated provisioning.</w:t>
+      </w:r>
+    </w:p>
+    <w:p>
+      <w:pPr>
+        <w:pStyle w:val="Compact"/>
+        <w:numPr>
+          <w:ilvl w:val="0"/>
+          <w:numId w:val="1012"/>
+        </w:numPr>
+      </w:pPr>
+      <w:r>
+        <w:t xml:space="preserve">Enabled faster regional expansion through scalable, software-defined infrastructure.</w:t>
       </w:r>
     </w:p>
     <w:p>
@@ -401,67 +795,61 @@
         <w:pStyle w:val="FirstParagraph"/>
       </w:pPr>
       <w:r>
-        <w:t xml:space="preserve">Observability and AIOps:</w:t>
-      </w:r>
-    </w:p>
-    <w:p>
-      <w:pPr>
-        <w:pStyle w:val="Compact"/>
-        <w:numPr>
-          <w:ilvl w:val="0"/>
-          <w:numId w:val="1005"/>
-        </w:numPr>
-      </w:pPr>
-      <w:r>
-        <w:t xml:space="preserve">Prometheus</w:t>
-      </w:r>
-    </w:p>
-    <w:p>
-      <w:pPr>
-        <w:pStyle w:val="Compact"/>
-        <w:numPr>
-          <w:ilvl w:val="0"/>
-          <w:numId w:val="1005"/>
-        </w:numPr>
-      </w:pPr>
-      <w:r>
-        <w:t xml:space="preserve">Grafana</w:t>
-      </w:r>
-    </w:p>
-    <w:p>
-      <w:pPr>
-        <w:pStyle w:val="Compact"/>
-        <w:numPr>
-          <w:ilvl w:val="0"/>
-          <w:numId w:val="1005"/>
-        </w:numPr>
-      </w:pPr>
-      <w:r>
-        <w:t xml:space="preserve">OpenTelemetry</w:t>
-      </w:r>
-    </w:p>
-    <w:p>
-      <w:pPr>
-        <w:pStyle w:val="Compact"/>
-        <w:numPr>
-          <w:ilvl w:val="0"/>
-          <w:numId w:val="1005"/>
-        </w:numPr>
-      </w:pPr>
-      <w:r>
-        <w:t xml:space="preserve">Log Analytics</w:t>
-      </w:r>
-    </w:p>
-    <w:p>
-      <w:pPr>
-        <w:pStyle w:val="Compact"/>
-        <w:numPr>
-          <w:ilvl w:val="0"/>
-          <w:numId w:val="1005"/>
-        </w:numPr>
-      </w:pPr>
-      <w:r>
-        <w:t xml:space="preserve">Root Cause Analysis (RCA)</w:t>
+        <w:t xml:space="preserve">Light</w:t>
+      </w:r>
+      <w:r>
+        <w:t xml:space="preserve"> </w:t>
+      </w:r>
+      <w:r>
+        <w:t xml:space="preserve">Senior Software QA Engineer</w:t>
+      </w:r>
+      <w:r>
+        <w:t xml:space="preserve"> </w:t>
+      </w:r>
+      <w:r>
+        <w:t xml:space="preserve">Jun 2017 – Apr 2018</w:t>
+      </w:r>
+    </w:p>
+    <w:p>
+      <w:pPr>
+        <w:pStyle w:val="Compact"/>
+        <w:numPr>
+          <w:ilvl w:val="0"/>
+          <w:numId w:val="1013"/>
+        </w:numPr>
+      </w:pPr>
+      <w:r>
+        <w:t xml:space="preserve">Built automated test frameworks for embedded camera firmware and Android-based</w:t>
+      </w:r>
+      <w:r>
+        <w:t xml:space="preserve"> </w:t>
+      </w:r>
+      <w:r>
+        <w:t xml:space="preserve">imaging platforms.</w:t>
+      </w:r>
+    </w:p>
+    <w:p>
+      <w:pPr>
+        <w:pStyle w:val="Compact"/>
+        <w:numPr>
+          <w:ilvl w:val="0"/>
+          <w:numId w:val="1013"/>
+        </w:numPr>
+      </w:pPr>
+      <w:r>
+        <w:t xml:space="preserve">Executed system integration testing across hardware, firmware, and mobile software.</w:t>
+      </w:r>
+    </w:p>
+    <w:p>
+      <w:pPr>
+        <w:pStyle w:val="Compact"/>
+        <w:numPr>
+          <w:ilvl w:val="0"/>
+          <w:numId w:val="1013"/>
+        </w:numPr>
+      </w:pPr>
+      <w:r>
+        <w:t xml:space="preserve">Improved performance and stability using Android, ADB, and Python automation.</w:t>
       </w:r>
     </w:p>
     <w:p>
@@ -469,91 +857,67 @@
         <w:pStyle w:val="FirstParagraph"/>
       </w:pPr>
       <w:r>
-        <w:t xml:space="preserve">PROFESSIONAL DEVELOPMENT</w:t>
-      </w:r>
-    </w:p>
-    <w:p>
-      <w:pPr>
-        <w:pStyle w:val="BodyText"/>
-      </w:pPr>
-      <w:r>
-        <w:t xml:space="preserve">Post Graduate Certification in Data Science and AI for Business Applications</w:t>
-      </w:r>
-      <w:r>
-        <w:t xml:space="preserve"> </w:t>
-      </w:r>
-      <w:r>
-        <w:t xml:space="preserve">University of Texas at Austin, McCombs School of Business</w:t>
-      </w:r>
-    </w:p>
-    <w:p>
-      <w:pPr>
-        <w:pStyle w:val="BodyText"/>
-      </w:pPr>
-      <w:r>
-        <w:t xml:space="preserve">This program was completed to strengthen AI-informed system design and</w:t>
-      </w:r>
-      <w:r>
-        <w:t xml:space="preserve"> </w:t>
-      </w:r>
-      <w:r>
-        <w:t xml:space="preserve">operational decision-making across cloud, security, and IoT environments.</w:t>
-      </w:r>
-    </w:p>
-    <w:p>
-      <w:pPr>
-        <w:pStyle w:val="BodyText"/>
-      </w:pPr>
-      <w:r>
-        <w:t xml:space="preserve">Focus Areas:</w:t>
-      </w:r>
-    </w:p>
-    <w:p>
-      <w:pPr>
-        <w:pStyle w:val="Compact"/>
-        <w:numPr>
-          <w:ilvl w:val="0"/>
-          <w:numId w:val="1006"/>
-        </w:numPr>
-      </w:pPr>
-      <w:r>
-        <w:t xml:space="preserve">Applied AI and Data Science for Systems and Platform Decisioning</w:t>
-      </w:r>
-    </w:p>
-    <w:p>
-      <w:pPr>
-        <w:pStyle w:val="Compact"/>
-        <w:numPr>
-          <w:ilvl w:val="1"/>
-          <w:numId w:val="1007"/>
-        </w:numPr>
-      </w:pPr>
-      <w:r>
-        <w:t xml:space="preserve">Post Graduate Program in Data Science and Business Analytics (Completed)</w:t>
-      </w:r>
-    </w:p>
-    <w:p>
-      <w:pPr>
-        <w:pStyle w:val="Compact"/>
-        <w:numPr>
-          <w:ilvl w:val="1"/>
-          <w:numId w:val="1007"/>
-        </w:numPr>
-      </w:pPr>
-      <w:r>
-        <w:t xml:space="preserve">Post Graduate Certificate in Artificial Intelligence and Deep Learning (In Progress)</w:t>
-      </w:r>
-    </w:p>
-    <w:p>
-      <w:pPr>
-        <w:pStyle w:val="Compact"/>
-        <w:numPr>
-          <w:ilvl w:val="1"/>
-          <w:numId w:val="1007"/>
-        </w:numPr>
-      </w:pPr>
-      <w:r>
-        <w:t xml:space="preserve">Generative AI for Business Applications (Planned, 2026)</w:t>
+        <w:t xml:space="preserve">Silver Spring Networks</w:t>
+      </w:r>
+      <w:r>
+        <w:t xml:space="preserve"> </w:t>
+      </w:r>
+      <w:r>
+        <w:t xml:space="preserve">Senior Software Development Engineer in Test (SDET)</w:t>
+      </w:r>
+      <w:r>
+        <w:t xml:space="preserve"> </w:t>
+      </w:r>
+      <w:r>
+        <w:t xml:space="preserve">Nov 2012 – May 2017</w:t>
+      </w:r>
+    </w:p>
+    <w:p>
+      <w:pPr>
+        <w:pStyle w:val="Compact"/>
+        <w:numPr>
+          <w:ilvl w:val="0"/>
+          <w:numId w:val="1014"/>
+        </w:numPr>
+      </w:pPr>
+      <w:r>
+        <w:t xml:space="preserve">Validated large-scale IoT platforms supporting smart grid deployments</w:t>
+      </w:r>
+      <w:r>
+        <w:t xml:space="preserve"> </w:t>
+      </w:r>
+      <w:r>
+        <w:t xml:space="preserve">across millions of field devices.</w:t>
+      </w:r>
+    </w:p>
+    <w:p>
+      <w:pPr>
+        <w:pStyle w:val="Compact"/>
+        <w:numPr>
+          <w:ilvl w:val="0"/>
+          <w:numId w:val="1014"/>
+        </w:numPr>
+      </w:pPr>
+      <w:r>
+        <w:t xml:space="preserve">Built CI-driven automation for firmware, APIs, and cloud services.</w:t>
+      </w:r>
+    </w:p>
+    <w:p>
+      <w:pPr>
+        <w:pStyle w:val="Compact"/>
+        <w:numPr>
+          <w:ilvl w:val="0"/>
+          <w:numId w:val="1014"/>
+        </w:numPr>
+      </w:pPr>
+      <w:r>
+        <w:t xml:space="preserve">Supported production rollout of over 23 million smart devices with high availability</w:t>
+      </w:r>
+      <w:r>
+        <w:t xml:space="preserve"> </w:t>
+      </w:r>
+      <w:r>
+        <w:t xml:space="preserve">and data integrity requirements.</w:t>
       </w:r>
     </w:p>
     <w:p>
@@ -561,81 +925,37 @@
         <w:pStyle w:val="FirstParagraph"/>
       </w:pPr>
       <w:r>
-        <w:t xml:space="preserve">WORK EXPERIENCE</w:t>
-      </w:r>
-    </w:p>
-    <w:p>
-      <w:pPr>
-        <w:pStyle w:val="BodyText"/>
-      </w:pPr>
-      <w:r>
-        <w:t xml:space="preserve">IBM</w:t>
-      </w:r>
-      <w:r>
-        <w:t xml:space="preserve"> </w:t>
-      </w:r>
-      <w:r>
-        <w:t xml:space="preserve">Senior Backend Engineer (DevSecOps and Site Reliability Engineering)</w:t>
-      </w:r>
-      <w:r>
-        <w:t xml:space="preserve"> </w:t>
-      </w:r>
-      <w:r>
-        <w:t xml:space="preserve">Apr 2021 – Apr 2025</w:t>
-      </w:r>
-    </w:p>
-    <w:p>
-      <w:pPr>
-        <w:pStyle w:val="Compact"/>
-        <w:numPr>
-          <w:ilvl w:val="0"/>
-          <w:numId w:val="1008"/>
-        </w:numPr>
-      </w:pPr>
-      <w:r>
-        <w:t xml:space="preserve">Owned scalable backend services for cloud-native platforms supporting telemetry-driven</w:t>
-      </w:r>
-      <w:r>
-        <w:t xml:space="preserve"> </w:t>
-      </w:r>
-      <w:r>
-        <w:t xml:space="preserve">monitoring and automated remediation.</w:t>
-      </w:r>
-    </w:p>
-    <w:p>
-      <w:pPr>
-        <w:pStyle w:val="Compact"/>
-        <w:numPr>
-          <w:ilvl w:val="0"/>
-          <w:numId w:val="1008"/>
-        </w:numPr>
-      </w:pPr>
-      <w:r>
-        <w:t xml:space="preserve">Improved system quality through CI/CD pipelines, Kubernetes-based deployments,</w:t>
-      </w:r>
-      <w:r>
-        <w:t xml:space="preserve"> </w:t>
-      </w:r>
-      <w:r>
-        <w:t xml:space="preserve">and observability using Prometheus and Grafana.</w:t>
-      </w:r>
-    </w:p>
-    <w:p>
-      <w:pPr>
-        <w:pStyle w:val="Compact"/>
-        <w:numPr>
-          <w:ilvl w:val="0"/>
-          <w:numId w:val="1008"/>
-        </w:numPr>
-      </w:pPr>
-      <w:r>
-        <w:t xml:space="preserve">Built and maintained over 200 Python and Ansible automation tests, accelerating</w:t>
-      </w:r>
-      <w:r>
-        <w:t xml:space="preserve"> </w:t>
-      </w:r>
-      <w:r>
-        <w:t xml:space="preserve">releases and improving platform reliability.</w:t>
+        <w:t xml:space="preserve">Redwood Systems</w:t>
+      </w:r>
+      <w:r>
+        <w:t xml:space="preserve"> </w:t>
+      </w:r>
+      <w:r>
+        <w:t xml:space="preserve">Senior Software Development Engineer in Test (SDET)</w:t>
+      </w:r>
+      <w:r>
+        <w:t xml:space="preserve"> </w:t>
+      </w:r>
+      <w:r>
+        <w:t xml:space="preserve">Jan 2011 – Oct 2012</w:t>
+      </w:r>
+    </w:p>
+    <w:p>
+      <w:pPr>
+        <w:pStyle w:val="Compact"/>
+        <w:numPr>
+          <w:ilvl w:val="0"/>
+          <w:numId w:val="1015"/>
+        </w:numPr>
+      </w:pPr>
+      <w:r>
+        <w:t xml:space="preserve">Led system integration and automation for sensor-driven smart lighting platforms</w:t>
+      </w:r>
+      <w:r>
+        <w:t xml:space="preserve"> </w:t>
+      </w:r>
+      <w:r>
+        <w:t xml:space="preserve">used in green building environments.</w:t>
       </w:r>
     </w:p>
     <w:p>
@@ -643,67 +963,37 @@
         <w:pStyle w:val="FirstParagraph"/>
       </w:pPr>
       <w:r>
-        <w:t xml:space="preserve">Exabeam</w:t>
-      </w:r>
-      <w:r>
-        <w:t xml:space="preserve"> </w:t>
-      </w:r>
-      <w:r>
-        <w:t xml:space="preserve">Senior Software Quality Engineer</w:t>
-      </w:r>
-      <w:r>
-        <w:t xml:space="preserve"> </w:t>
-      </w:r>
-      <w:r>
-        <w:t xml:space="preserve">Aug 2019 – Mar 2021</w:t>
-      </w:r>
-    </w:p>
-    <w:p>
-      <w:pPr>
-        <w:pStyle w:val="Compact"/>
-        <w:numPr>
-          <w:ilvl w:val="0"/>
-          <w:numId w:val="1009"/>
-        </w:numPr>
-      </w:pPr>
-      <w:r>
-        <w:t xml:space="preserve">Led quality engineering for security analytics platforms processing high-volume</w:t>
-      </w:r>
-      <w:r>
-        <w:t xml:space="preserve"> </w:t>
-      </w:r>
-      <w:r>
-        <w:t xml:space="preserve">event and behavioral data.</w:t>
-      </w:r>
-    </w:p>
-    <w:p>
-      <w:pPr>
-        <w:pStyle w:val="Compact"/>
-        <w:numPr>
-          <w:ilvl w:val="0"/>
-          <w:numId w:val="1009"/>
-        </w:numPr>
-      </w:pPr>
-      <w:r>
-        <w:t xml:space="preserve">Developed automation frameworks validating data pipelines, scoring logic,</w:t>
-      </w:r>
-      <w:r>
-        <w:t xml:space="preserve"> </w:t>
-      </w:r>
-      <w:r>
-        <w:t xml:space="preserve">and detection workflows at scale.</w:t>
-      </w:r>
-    </w:p>
-    <w:p>
-      <w:pPr>
-        <w:pStyle w:val="Compact"/>
-        <w:numPr>
-          <w:ilvl w:val="0"/>
-          <w:numId w:val="1009"/>
-        </w:numPr>
-      </w:pPr>
-      <w:r>
-        <w:t xml:space="preserve">Strengthened release confidence for data-driven threat detection systems.</w:t>
+        <w:t xml:space="preserve">CDNetworks</w:t>
+      </w:r>
+      <w:r>
+        <w:t xml:space="preserve"> </w:t>
+      </w:r>
+      <w:r>
+        <w:t xml:space="preserve">Senior QA Manager</w:t>
+      </w:r>
+      <w:r>
+        <w:t xml:space="preserve"> </w:t>
+      </w:r>
+      <w:r>
+        <w:t xml:space="preserve">Aug 2009 – Dec 2010</w:t>
+      </w:r>
+    </w:p>
+    <w:p>
+      <w:pPr>
+        <w:pStyle w:val="Compact"/>
+        <w:numPr>
+          <w:ilvl w:val="0"/>
+          <w:numId w:val="1016"/>
+        </w:numPr>
+      </w:pPr>
+      <w:r>
+        <w:t xml:space="preserve">Owned global QA strategy for distributed CDN infrastructure, validating performance,</w:t>
+      </w:r>
+      <w:r>
+        <w:t xml:space="preserve"> </w:t>
+      </w:r>
+      <w:r>
+        <w:t xml:space="preserve">reliability, and data flow at scale.</w:t>
       </w:r>
     </w:p>
     <w:p>
@@ -711,67 +1001,37 @@
         <w:pStyle w:val="FirstParagraph"/>
       </w:pPr>
       <w:r>
-        <w:t xml:space="preserve">Oracle</w:t>
-      </w:r>
-      <w:r>
-        <w:t xml:space="preserve"> </w:t>
-      </w:r>
-      <w:r>
-        <w:t xml:space="preserve">Principal Software Engineer</w:t>
-      </w:r>
-      <w:r>
-        <w:t xml:space="preserve"> </w:t>
-      </w:r>
-      <w:r>
-        <w:t xml:space="preserve">May 2018 – Jul 2019</w:t>
-      </w:r>
-    </w:p>
-    <w:p>
-      <w:pPr>
-        <w:pStyle w:val="Compact"/>
-        <w:numPr>
-          <w:ilvl w:val="0"/>
-          <w:numId w:val="1010"/>
-        </w:numPr>
-      </w:pPr>
-      <w:r>
-        <w:t xml:space="preserve">Directed architecture and deployment of multi-tenant leaf-spine networks</w:t>
-      </w:r>
-      <w:r>
-        <w:t xml:space="preserve"> </w:t>
-      </w:r>
-      <w:r>
-        <w:t xml:space="preserve">across more than 20 global data centers.</w:t>
-      </w:r>
-    </w:p>
-    <w:p>
-      <w:pPr>
-        <w:pStyle w:val="Compact"/>
-        <w:numPr>
-          <w:ilvl w:val="0"/>
-          <w:numId w:val="1010"/>
-        </w:numPr>
-      </w:pPr>
-      <w:r>
-        <w:t xml:space="preserve">Delivered Python and Java microservices supporting policy-driven orchestration</w:t>
-      </w:r>
-      <w:r>
-        <w:t xml:space="preserve"> </w:t>
-      </w:r>
-      <w:r>
-        <w:t xml:space="preserve">and automated provisioning.</w:t>
-      </w:r>
-    </w:p>
-    <w:p>
-      <w:pPr>
-        <w:pStyle w:val="Compact"/>
-        <w:numPr>
-          <w:ilvl w:val="0"/>
-          <w:numId w:val="1010"/>
-        </w:numPr>
-      </w:pPr>
-      <w:r>
-        <w:t xml:space="preserve">Enabled faster regional expansion through scalable, software-defined infrastructure.</w:t>
+        <w:t xml:space="preserve">Vusion</w:t>
+      </w:r>
+      <w:r>
+        <w:t xml:space="preserve"> </w:t>
+      </w:r>
+      <w:r>
+        <w:t xml:space="preserve">Senior QA Manager</w:t>
+      </w:r>
+      <w:r>
+        <w:t xml:space="preserve"> </w:t>
+      </w:r>
+      <w:r>
+        <w:t xml:space="preserve">Apr 2007 – Jul 2009</w:t>
+      </w:r>
+    </w:p>
+    <w:p>
+      <w:pPr>
+        <w:pStyle w:val="Compact"/>
+        <w:numPr>
+          <w:ilvl w:val="0"/>
+          <w:numId w:val="1017"/>
+        </w:numPr>
+      </w:pPr>
+      <w:r>
+        <w:t xml:space="preserve">Led QA delivery for cloud-hosted high-definition video streaming platforms</w:t>
+      </w:r>
+      <w:r>
+        <w:t xml:space="preserve"> </w:t>
+      </w:r>
+      <w:r>
+        <w:t xml:space="preserve">serving enterprise media customers.</w:t>
       </w:r>
     </w:p>
     <w:p>
@@ -779,61 +1039,37 @@
         <w:pStyle w:val="FirstParagraph"/>
       </w:pPr>
       <w:r>
-        <w:t xml:space="preserve">Light</w:t>
-      </w:r>
-      <w:r>
-        <w:t xml:space="preserve"> </w:t>
-      </w:r>
-      <w:r>
-        <w:t xml:space="preserve">Senior Software QA Engineer</w:t>
-      </w:r>
-      <w:r>
-        <w:t xml:space="preserve"> </w:t>
-      </w:r>
-      <w:r>
-        <w:t xml:space="preserve">Jun 2017 – Apr 2018</w:t>
-      </w:r>
-    </w:p>
-    <w:p>
-      <w:pPr>
-        <w:pStyle w:val="Compact"/>
-        <w:numPr>
-          <w:ilvl w:val="0"/>
-          <w:numId w:val="1011"/>
-        </w:numPr>
-      </w:pPr>
-      <w:r>
-        <w:t xml:space="preserve">Built automated test frameworks for embedded camera firmware and Android-based</w:t>
-      </w:r>
-      <w:r>
-        <w:t xml:space="preserve"> </w:t>
-      </w:r>
-      <w:r>
-        <w:t xml:space="preserve">imaging platforms.</w:t>
-      </w:r>
-    </w:p>
-    <w:p>
-      <w:pPr>
-        <w:pStyle w:val="Compact"/>
-        <w:numPr>
-          <w:ilvl w:val="0"/>
-          <w:numId w:val="1011"/>
-        </w:numPr>
-      </w:pPr>
-      <w:r>
-        <w:t xml:space="preserve">Executed system integration testing across hardware, firmware, and mobile software.</w:t>
-      </w:r>
-    </w:p>
-    <w:p>
-      <w:pPr>
-        <w:pStyle w:val="Compact"/>
-        <w:numPr>
-          <w:ilvl w:val="0"/>
-          <w:numId w:val="1011"/>
-        </w:numPr>
-      </w:pPr>
-      <w:r>
-        <w:t xml:space="preserve">Improved performance and stability using Android, ADB, and Python automation.</w:t>
+        <w:t xml:space="preserve">HP</w:t>
+      </w:r>
+      <w:r>
+        <w:t xml:space="preserve"> </w:t>
+      </w:r>
+      <w:r>
+        <w:t xml:space="preserve">Senior Software Engineer</w:t>
+      </w:r>
+      <w:r>
+        <w:t xml:space="preserve"> </w:t>
+      </w:r>
+      <w:r>
+        <w:t xml:space="preserve">Aug 2006 – Mar 2007</w:t>
+      </w:r>
+    </w:p>
+    <w:p>
+      <w:pPr>
+        <w:pStyle w:val="Compact"/>
+        <w:numPr>
+          <w:ilvl w:val="0"/>
+          <w:numId w:val="1018"/>
+        </w:numPr>
+      </w:pPr>
+      <w:r>
+        <w:t xml:space="preserve">Validated enterprise application lifecycle management platforms supporting</w:t>
+      </w:r>
+      <w:r>
+        <w:t xml:space="preserve"> </w:t>
+      </w:r>
+      <w:r>
+        <w:t xml:space="preserve">standards-compliant database migration and archival workflows.</w:t>
       </w:r>
     </w:p>
     <w:p>
@@ -841,67 +1077,37 @@
         <w:pStyle w:val="FirstParagraph"/>
       </w:pPr>
       <w:r>
-        <w:t xml:space="preserve">Silver Spring Networks</w:t>
-      </w:r>
-      <w:r>
-        <w:t xml:space="preserve"> </w:t>
-      </w:r>
-      <w:r>
-        <w:t xml:space="preserve">Senior Software Development Engineer in Test (SDET)</w:t>
-      </w:r>
-      <w:r>
-        <w:t xml:space="preserve"> </w:t>
-      </w:r>
-      <w:r>
-        <w:t xml:space="preserve">Nov 2012 – May 2017</w:t>
-      </w:r>
-    </w:p>
-    <w:p>
-      <w:pPr>
-        <w:pStyle w:val="Compact"/>
-        <w:numPr>
-          <w:ilvl w:val="0"/>
-          <w:numId w:val="1012"/>
-        </w:numPr>
-      </w:pPr>
-      <w:r>
-        <w:t xml:space="preserve">Validated large-scale IoT platforms supporting smart grid deployments</w:t>
-      </w:r>
-      <w:r>
-        <w:t xml:space="preserve"> </w:t>
-      </w:r>
-      <w:r>
-        <w:t xml:space="preserve">across millions of field devices.</w:t>
-      </w:r>
-    </w:p>
-    <w:p>
-      <w:pPr>
-        <w:pStyle w:val="Compact"/>
-        <w:numPr>
-          <w:ilvl w:val="0"/>
-          <w:numId w:val="1012"/>
-        </w:numPr>
-      </w:pPr>
-      <w:r>
-        <w:t xml:space="preserve">Built CI-driven automation for firmware, APIs, and cloud services.</w:t>
-      </w:r>
-    </w:p>
-    <w:p>
-      <w:pPr>
-        <w:pStyle w:val="Compact"/>
-        <w:numPr>
-          <w:ilvl w:val="0"/>
-          <w:numId w:val="1012"/>
-        </w:numPr>
-      </w:pPr>
-      <w:r>
-        <w:t xml:space="preserve">Supported production rollout of over 23 million smart devices with high availability</w:t>
-      </w:r>
-      <w:r>
-        <w:t xml:space="preserve"> </w:t>
-      </w:r>
-      <w:r>
-        <w:t xml:space="preserve">and data integrity requirements.</w:t>
+        <w:t xml:space="preserve">Motorola PCS</w:t>
+      </w:r>
+      <w:r>
+        <w:t xml:space="preserve"> </w:t>
+      </w:r>
+      <w:r>
+        <w:t xml:space="preserve">Senior Software Engineer</w:t>
+      </w:r>
+      <w:r>
+        <w:t xml:space="preserve"> </w:t>
+      </w:r>
+      <w:r>
+        <w:t xml:space="preserve">May 2003 – Jul 2006</w:t>
+      </w:r>
+    </w:p>
+    <w:p>
+      <w:pPr>
+        <w:pStyle w:val="Compact"/>
+        <w:numPr>
+          <w:ilvl w:val="0"/>
+          <w:numId w:val="1019"/>
+        </w:numPr>
+      </w:pPr>
+      <w:r>
+        <w:t xml:space="preserve">Delivered end-to-end testing and automation for J2ME and Linux mobile platforms</w:t>
+      </w:r>
+      <w:r>
+        <w:t xml:space="preserve"> </w:t>
+      </w:r>
+      <w:r>
+        <w:t xml:space="preserve">using Six Sigma quality practices.</w:t>
       </w:r>
     </w:p>
     <w:p>
@@ -909,37 +1115,37 @@
         <w:pStyle w:val="FirstParagraph"/>
       </w:pPr>
       <w:r>
-        <w:t xml:space="preserve">Redwood Systems</w:t>
-      </w:r>
-      <w:r>
-        <w:t xml:space="preserve"> </w:t>
-      </w:r>
-      <w:r>
-        <w:t xml:space="preserve">Senior Software Development Engineer in Test (SDET)</w:t>
-      </w:r>
-      <w:r>
-        <w:t xml:space="preserve"> </w:t>
-      </w:r>
-      <w:r>
-        <w:t xml:space="preserve">Jan 2011 – Oct 2012</w:t>
-      </w:r>
-    </w:p>
-    <w:p>
-      <w:pPr>
-        <w:pStyle w:val="Compact"/>
-        <w:numPr>
-          <w:ilvl w:val="0"/>
-          <w:numId w:val="1013"/>
-        </w:numPr>
-      </w:pPr>
-      <w:r>
-        <w:t xml:space="preserve">Led system integration and automation for sensor-driven smart lighting platforms</w:t>
-      </w:r>
-      <w:r>
-        <w:t xml:space="preserve"> </w:t>
-      </w:r>
-      <w:r>
-        <w:t xml:space="preserve">used in green building environments.</w:t>
+        <w:t xml:space="preserve">Brocade Communications Systems</w:t>
+      </w:r>
+      <w:r>
+        <w:t xml:space="preserve"> </w:t>
+      </w:r>
+      <w:r>
+        <w:t xml:space="preserve">Senior QA Lead</w:t>
+      </w:r>
+      <w:r>
+        <w:t xml:space="preserve"> </w:t>
+      </w:r>
+      <w:r>
+        <w:t xml:space="preserve">Apr 2002 – Apr 2003</w:t>
+      </w:r>
+    </w:p>
+    <w:p>
+      <w:pPr>
+        <w:pStyle w:val="Compact"/>
+        <w:numPr>
+          <w:ilvl w:val="0"/>
+          <w:numId w:val="1020"/>
+        </w:numPr>
+      </w:pPr>
+      <w:r>
+        <w:t xml:space="preserve">Led functional and performance testing for storage area network</w:t>
+      </w:r>
+      <w:r>
+        <w:t xml:space="preserve"> </w:t>
+      </w:r>
+      <w:r>
+        <w:t xml:space="preserve">and enterprise networking platforms.</w:t>
       </w:r>
     </w:p>
     <w:p>
@@ -947,37 +1153,37 @@
         <w:pStyle w:val="FirstParagraph"/>
       </w:pPr>
       <w:r>
-        <w:t xml:space="preserve">CDNetworks</w:t>
-      </w:r>
-      <w:r>
-        <w:t xml:space="preserve"> </w:t>
-      </w:r>
-      <w:r>
-        <w:t xml:space="preserve">Senior QA Manager</w:t>
-      </w:r>
-      <w:r>
-        <w:t xml:space="preserve"> </w:t>
-      </w:r>
-      <w:r>
-        <w:t xml:space="preserve">Aug 2009 – Dec 2010</w:t>
-      </w:r>
-    </w:p>
-    <w:p>
-      <w:pPr>
-        <w:pStyle w:val="Compact"/>
-        <w:numPr>
-          <w:ilvl w:val="0"/>
-          <w:numId w:val="1014"/>
-        </w:numPr>
-      </w:pPr>
-      <w:r>
-        <w:t xml:space="preserve">Owned global QA strategy for distributed CDN infrastructure, validating performance,</w:t>
-      </w:r>
-      <w:r>
-        <w:t xml:space="preserve"> </w:t>
-      </w:r>
-      <w:r>
-        <w:t xml:space="preserve">reliability, and data flow at scale.</w:t>
+        <w:t xml:space="preserve">Xoriant</w:t>
+      </w:r>
+      <w:r>
+        <w:t xml:space="preserve"> </w:t>
+      </w:r>
+      <w:r>
+        <w:t xml:space="preserve">Senior Technical Consultant</w:t>
+      </w:r>
+      <w:r>
+        <w:t xml:space="preserve"> </w:t>
+      </w:r>
+      <w:r>
+        <w:t xml:space="preserve">Jun 1998 – Mar 2002</w:t>
+      </w:r>
+    </w:p>
+    <w:p>
+      <w:pPr>
+        <w:pStyle w:val="Compact"/>
+        <w:numPr>
+          <w:ilvl w:val="0"/>
+          <w:numId w:val="1021"/>
+        </w:numPr>
+      </w:pPr>
+      <w:r>
+        <w:t xml:space="preserve">Delivered software development, quality assurance, and optical networking</w:t>
+      </w:r>
+      <w:r>
+        <w:t xml:space="preserve"> </w:t>
+      </w:r>
+      <w:r>
+        <w:t xml:space="preserve">(DWDM) solutions for enterprise clients.</w:t>
       </w:r>
     </w:p>
     <w:p>
@@ -985,196 +1191,6 @@
         <w:pStyle w:val="FirstParagraph"/>
       </w:pPr>
       <w:r>
-        <w:t xml:space="preserve">Vusion</w:t>
-      </w:r>
-      <w:r>
-        <w:t xml:space="preserve"> </w:t>
-      </w:r>
-      <w:r>
-        <w:t xml:space="preserve">Senior QA Manager</w:t>
-      </w:r>
-      <w:r>
-        <w:t xml:space="preserve"> </w:t>
-      </w:r>
-      <w:r>
-        <w:t xml:space="preserve">Apr 2007 – Jul 2009</w:t>
-      </w:r>
-    </w:p>
-    <w:p>
-      <w:pPr>
-        <w:pStyle w:val="Compact"/>
-        <w:numPr>
-          <w:ilvl w:val="0"/>
-          <w:numId w:val="1015"/>
-        </w:numPr>
-      </w:pPr>
-      <w:r>
-        <w:t xml:space="preserve">Led QA delivery for cloud-hosted high-definition video streaming platforms</w:t>
-      </w:r>
-      <w:r>
-        <w:t xml:space="preserve"> </w:t>
-      </w:r>
-      <w:r>
-        <w:t xml:space="preserve">serving enterprise media customers.</w:t>
-      </w:r>
-    </w:p>
-    <w:p>
-      <w:pPr>
-        <w:pStyle w:val="FirstParagraph"/>
-      </w:pPr>
-      <w:r>
-        <w:t xml:space="preserve">HP</w:t>
-      </w:r>
-      <w:r>
-        <w:t xml:space="preserve"> </w:t>
-      </w:r>
-      <w:r>
-        <w:t xml:space="preserve">Senior Software Engineer</w:t>
-      </w:r>
-      <w:r>
-        <w:t xml:space="preserve"> </w:t>
-      </w:r>
-      <w:r>
-        <w:t xml:space="preserve">Aug 2006 – Mar 2007</w:t>
-      </w:r>
-    </w:p>
-    <w:p>
-      <w:pPr>
-        <w:pStyle w:val="Compact"/>
-        <w:numPr>
-          <w:ilvl w:val="0"/>
-          <w:numId w:val="1016"/>
-        </w:numPr>
-      </w:pPr>
-      <w:r>
-        <w:t xml:space="preserve">Validated enterprise application lifecycle management platforms supporting</w:t>
-      </w:r>
-      <w:r>
-        <w:t xml:space="preserve"> </w:t>
-      </w:r>
-      <w:r>
-        <w:t xml:space="preserve">standards-compliant database migration and archival workflows.</w:t>
-      </w:r>
-    </w:p>
-    <w:p>
-      <w:pPr>
-        <w:pStyle w:val="FirstParagraph"/>
-      </w:pPr>
-      <w:r>
-        <w:t xml:space="preserve">Motorola PCS</w:t>
-      </w:r>
-      <w:r>
-        <w:t xml:space="preserve"> </w:t>
-      </w:r>
-      <w:r>
-        <w:t xml:space="preserve">Senior Software Engineer</w:t>
-      </w:r>
-      <w:r>
-        <w:t xml:space="preserve"> </w:t>
-      </w:r>
-      <w:r>
-        <w:t xml:space="preserve">May 2003 – Jul 2006</w:t>
-      </w:r>
-    </w:p>
-    <w:p>
-      <w:pPr>
-        <w:pStyle w:val="Compact"/>
-        <w:numPr>
-          <w:ilvl w:val="0"/>
-          <w:numId w:val="1017"/>
-        </w:numPr>
-      </w:pPr>
-      <w:r>
-        <w:t xml:space="preserve">Delivered end-to-end testing and automation for J2ME and Linux mobile platforms</w:t>
-      </w:r>
-      <w:r>
-        <w:t xml:space="preserve"> </w:t>
-      </w:r>
-      <w:r>
-        <w:t xml:space="preserve">using Six Sigma quality practices.</w:t>
-      </w:r>
-    </w:p>
-    <w:p>
-      <w:pPr>
-        <w:pStyle w:val="FirstParagraph"/>
-      </w:pPr>
-      <w:r>
-        <w:t xml:space="preserve">Brocade Communications Systems</w:t>
-      </w:r>
-      <w:r>
-        <w:t xml:space="preserve"> </w:t>
-      </w:r>
-      <w:r>
-        <w:t xml:space="preserve">Senior QA Lead</w:t>
-      </w:r>
-      <w:r>
-        <w:t xml:space="preserve"> </w:t>
-      </w:r>
-      <w:r>
-        <w:t xml:space="preserve">Apr 2002 – Apr 2003</w:t>
-      </w:r>
-    </w:p>
-    <w:p>
-      <w:pPr>
-        <w:pStyle w:val="Compact"/>
-        <w:numPr>
-          <w:ilvl w:val="0"/>
-          <w:numId w:val="1018"/>
-        </w:numPr>
-      </w:pPr>
-      <w:r>
-        <w:t xml:space="preserve">Led functional and performance testing for storage area network</w:t>
-      </w:r>
-      <w:r>
-        <w:t xml:space="preserve"> </w:t>
-      </w:r>
-      <w:r>
-        <w:t xml:space="preserve">and enterprise networking platforms.</w:t>
-      </w:r>
-    </w:p>
-    <w:p>
-      <w:pPr>
-        <w:pStyle w:val="FirstParagraph"/>
-      </w:pPr>
-      <w:r>
-        <w:t xml:space="preserve">Xoriant</w:t>
-      </w:r>
-      <w:r>
-        <w:t xml:space="preserve"> </w:t>
-      </w:r>
-      <w:r>
-        <w:t xml:space="preserve">Senior Technical Consultant</w:t>
-      </w:r>
-      <w:r>
-        <w:t xml:space="preserve"> </w:t>
-      </w:r>
-      <w:r>
-        <w:t xml:space="preserve">Jun 1998 – Mar 2002</w:t>
-      </w:r>
-    </w:p>
-    <w:p>
-      <w:pPr>
-        <w:pStyle w:val="Compact"/>
-        <w:numPr>
-          <w:ilvl w:val="0"/>
-          <w:numId w:val="1019"/>
-        </w:numPr>
-      </w:pPr>
-      <w:r>
-        <w:t xml:space="preserve">Delivered software development, quality assurance, and optical networking</w:t>
-      </w:r>
-      <w:r>
-        <w:t xml:space="preserve"> </w:t>
-      </w:r>
-      <w:r>
-        <w:t xml:space="preserve">(DWDM) solutions for enterprise clients.</w:t>
-      </w:r>
-    </w:p>
-    <w:p>
-      <w:pPr>
-        <w:pStyle w:val="FirstParagraph"/>
-      </w:pPr>
-      <w:r>
         <w:t xml:space="preserve">DSS Infotech Pvt. Ltd.</w:t>
       </w:r>
       <w:r>
@@ -1195,7 +1211,7 @@
         <w:pStyle w:val="Compact"/>
         <w:numPr>
           <w:ilvl w:val="0"/>
-          <w:numId w:val="1020"/>
+          <w:numId w:val="1022"/>
         </w:numPr>
       </w:pPr>
       <w:r>
@@ -1568,6 +1584,12 @@
     <w:abstractNumId w:val="991"/>
   </w:num>
   <w:num w:numId="1020">
+    <w:abstractNumId w:val="991"/>
+  </w:num>
+  <w:num w:numId="1021">
+    <w:abstractNumId w:val="991"/>
+  </w:num>
+  <w:num w:numId="1022">
     <w:abstractNumId w:val="991"/>
   </w:num>
 </w:numbering>

--- a/neeraj-sharma-resume.docx
+++ b/neeraj-sharma-resume.docx
@@ -114,7 +114,7 @@
         </w:numPr>
       </w:pPr>
       <w:r>
-        <w:t xml:space="preserve">UT Austin:</w:t>
+        <w:t xml:space="preserve">UT Austin / PGDSBA ePortfolio:</w:t>
       </w:r>
     </w:p>
     <w:p>
@@ -125,12 +125,6 @@
           <w:numId w:val="1002"/>
         </w:numPr>
       </w:pPr>
-      <w:r>
-        <w:t xml:space="preserve">PGDSBA ePortfolio:</w:t>
-      </w:r>
-      <w:r>
-        <w:t xml:space="preserve"> </w:t>
-      </w:r>
       <w:hyperlink r:id="rId23">
         <w:r>
           <w:rPr>

--- a/neeraj-sharma-resume.docx
+++ b/neeraj-sharma-resume.docx
@@ -2,17 +2,18 @@
 <file path=word/document.xml><?xml version="1.0" encoding="utf-8"?>
 <w:document xmlns:w="http://schemas.openxmlformats.org/wordprocessingml/2006/main" xmlns:m="http://schemas.openxmlformats.org/officeDocument/2006/math" xmlns:r="http://schemas.openxmlformats.org/officeDocument/2006/relationships" xmlns:o="urn:schemas-microsoft-com:office:office" xmlns:v="urn:schemas-microsoft-com:vml" xmlns:w10="urn:schemas-microsoft-com:office:word" xmlns:a="http://schemas.openxmlformats.org/drawingml/2006/main" xmlns:pic="http://schemas.openxmlformats.org/drawingml/2006/picture" xmlns:wp="http://schemas.openxmlformats.org/drawingml/2006/wordprocessingDrawing">
   <w:body>
+    <w:bookmarkStart w:id="26" w:name="neeraj-sharma"/>
+    <w:p>
+      <w:pPr>
+        <w:pStyle w:val="Heading1"/>
+      </w:pPr>
+      <w:r>
+        <w:t xml:space="preserve">NEERAJ SHARMA</w:t>
+      </w:r>
+    </w:p>
     <w:p>
       <w:pPr>
         <w:pStyle w:val="FirstParagraph"/>
-      </w:pPr>
-      <w:r>
-        <w:t xml:space="preserve">NEERAJ SHARMA</w:t>
-      </w:r>
-    </w:p>
-    <w:p>
-      <w:pPr>
-        <w:pStyle w:val="BodyText"/>
       </w:pPr>
       <w:r>
         <w:t xml:space="preserve">Senior Cloud and DevSecOps Engineer | Site Reliability Engineer (SRE)</w:t>
@@ -1304,6 +1305,7 @@
         </w:r>
       </w:hyperlink>
     </w:p>
+    <w:bookmarkEnd w:id="26"/>
     <w:sectPr>
       <w:footnotePr>
         <w:numRestart w:val="eachSect"/>

--- a/neeraj-sharma-resume.docx
+++ b/neeraj-sharma-resume.docx
@@ -148,19 +148,7 @@
         <w:pStyle w:val="BodyText"/>
       </w:pPr>
       <w:r>
-        <w:t xml:space="preserve">Senior Cloud, DevSecOps, and Site Reliability Engineer with over 20 years of experience</w:t>
-      </w:r>
-      <w:r>
-        <w:t xml:space="preserve"> </w:t>
-      </w:r>
-      <w:r>
-        <w:t xml:space="preserve">designing, securing, and operating enterprise-scale distributed systems across cloud,</w:t>
-      </w:r>
-      <w:r>
-        <w:t xml:space="preserve"> </w:t>
-      </w:r>
-      <w:r>
-        <w:t xml:space="preserve">security, observability, and data-driven platforms.</w:t>
+        <w:t xml:space="preserve">Staff / Principal-level platform engineer and architect with 25+ years of experience building and operating secure, large-scale cloud, distributed, and IoT platforms across enterprise and industrial environments. I focus on designing systems where architecture, reliability, security, and data-informed (AI-assisted) decision-making intersect to deliver durable, production-grade outcomes.</w:t>
       </w:r>
     </w:p>
     <w:p>

--- a/neeraj-sharma-resume.docx
+++ b/neeraj-sharma-resume.docx
@@ -264,7 +264,7 @@
         </w:numPr>
       </w:pPr>
       <w:r>
-        <w:t xml:space="preserve">CI/CD Pipelines</w:t>
+        <w:t xml:space="preserve">Tekton Pipelines</w:t>
       </w:r>
     </w:p>
     <w:p>
@@ -276,6 +276,18 @@
         </w:numPr>
       </w:pPr>
       <w:r>
+        <w:t xml:space="preserve">Jenkins</w:t>
+      </w:r>
+    </w:p>
+    <w:p>
+      <w:pPr>
+        <w:pStyle w:val="Compact"/>
+        <w:numPr>
+          <w:ilvl w:val="0"/>
+          <w:numId w:val="1005"/>
+        </w:numPr>
+      </w:pPr>
+      <w:r>
         <w:t xml:space="preserve">GitHub Actions</w:t>
       </w:r>
     </w:p>
@@ -288,7 +300,7 @@
         </w:numPr>
       </w:pPr>
       <w:r>
-        <w:t xml:space="preserve">Jenkins</w:t>
+        <w:t xml:space="preserve">Ansible Automation</w:t>
       </w:r>
     </w:p>
     <w:p>
@@ -300,19 +312,7 @@
         </w:numPr>
       </w:pPr>
       <w:r>
-        <w:t xml:space="preserve">Infrastructure as Code (IaC)</w:t>
-      </w:r>
-    </w:p>
-    <w:p>
-      <w:pPr>
-        <w:pStyle w:val="Compact"/>
-        <w:numPr>
-          <w:ilvl w:val="0"/>
-          <w:numId w:val="1005"/>
-        </w:numPr>
-      </w:pPr>
-      <w:r>
-        <w:t xml:space="preserve">Ansible Automation</w:t>
+        <w:t xml:space="preserve">Terraform</w:t>
       </w:r>
     </w:p>
     <w:p>
@@ -570,15 +570,19 @@
       <w:r>
         <w:t xml:space="preserve">IBM</w:t>
       </w:r>
-      <w:r>
-        <w:t xml:space="preserve"> </w:t>
-      </w:r>
+    </w:p>
+    <w:p>
+      <w:pPr>
+        <w:pStyle w:val="BodyText"/>
+      </w:pPr>
       <w:r>
         <w:t xml:space="preserve">Senior Backend Engineer (DevSecOps and Site Reliability Engineering)</w:t>
       </w:r>
-      <w:r>
-        <w:t xml:space="preserve"> </w:t>
-      </w:r>
+    </w:p>
+    <w:p>
+      <w:pPr>
+        <w:pStyle w:val="BodyText"/>
+      </w:pPr>
       <w:r>
         <w:t xml:space="preserve">Apr 2021 – Apr 2025</w:t>
       </w:r>
@@ -644,15 +648,19 @@
       <w:r>
         <w:t xml:space="preserve">Exabeam</w:t>
       </w:r>
-      <w:r>
-        <w:t xml:space="preserve"> </w:t>
-      </w:r>
+    </w:p>
+    <w:p>
+      <w:pPr>
+        <w:pStyle w:val="BodyText"/>
+      </w:pPr>
       <w:r>
         <w:t xml:space="preserve">Senior Software Quality Engineer</w:t>
       </w:r>
-      <w:r>
-        <w:t xml:space="preserve"> </w:t>
-      </w:r>
+    </w:p>
+    <w:p>
+      <w:pPr>
+        <w:pStyle w:val="BodyText"/>
+      </w:pPr>
       <w:r>
         <w:t xml:space="preserve">Aug 2019 – Mar 2021</w:t>
       </w:r>
